--- a/12-python-publishing/homework.docx
+++ b/12-python-publishing/homework.docx
@@ -52,6 +52,7 @@
     </w:p>
     <w:p>
       <w:pPr>
+        <w:pStyle w:val="2"/>
         <w:rPr>
           <w:rtl/>
         </w:rPr>
@@ -61,22 +62,399 @@
           <w:rFonts w:hint="cs"/>
           <w:rtl/>
         </w:rPr>
-        <w:t xml:space="preserve">משקל המטלה = 4 נקודות. </w:t>
+        <w:t>פרסום הקוד שלכם בספריה</w:t>
+      </w:r>
+      <w:r>
+        <w:rPr>
+          <w:rFonts w:hint="cs"/>
+          <w:rtl/>
+        </w:rPr>
+        <w:t xml:space="preserve"> [4 נק']</w:t>
       </w:r>
     </w:p>
     <w:p>
       <w:pPr>
-        <w:pStyle w:val="2"/>
-        <w:rPr>
-          <w:rtl/>
-        </w:rPr>
-      </w:pPr>
-      <w:r>
-        <w:rPr>
-          <w:rFonts w:hint="cs"/>
-          <w:rtl/>
-        </w:rPr>
-        <w:t>פרסום הקוד שלכם בספריה</w:t>
+        <w:rPr>
+          <w:rtl/>
+        </w:rPr>
+      </w:pPr>
+      <w:r>
+        <w:rPr>
+          <w:rFonts w:cs="Gisha" w:hint="cs"/>
+          <w:rtl/>
+        </w:rPr>
+        <w:t>לפני</w:t>
+      </w:r>
+      <w:r>
+        <w:rPr>
+          <w:rFonts w:cs="Gisha"/>
+          <w:rtl/>
+        </w:rPr>
+        <w:t xml:space="preserve"> </w:t>
+      </w:r>
+      <w:r>
+        <w:rPr>
+          <w:rFonts w:cs="Gisha" w:hint="cs"/>
+          <w:rtl/>
+        </w:rPr>
+        <w:t>תחילת</w:t>
+      </w:r>
+      <w:r>
+        <w:rPr>
+          <w:rFonts w:cs="Gisha"/>
+          <w:rtl/>
+        </w:rPr>
+        <w:t xml:space="preserve"> </w:t>
+      </w:r>
+      <w:r>
+        <w:rPr>
+          <w:rFonts w:cs="Gisha" w:hint="cs"/>
+          <w:rtl/>
+        </w:rPr>
+        <w:t>המטלה</w:t>
+      </w:r>
+      <w:r>
+        <w:rPr>
+          <w:rFonts w:cs="Gisha"/>
+          <w:rtl/>
+        </w:rPr>
+        <w:t xml:space="preserve">, </w:t>
+      </w:r>
+      <w:r>
+        <w:rPr>
+          <w:rFonts w:cs="Gisha" w:hint="cs"/>
+          <w:rtl/>
+        </w:rPr>
+        <w:t>אנא</w:t>
+      </w:r>
+      <w:r>
+        <w:rPr>
+          <w:rFonts w:cs="Gisha"/>
+          <w:rtl/>
+        </w:rPr>
+        <w:t xml:space="preserve"> </w:t>
+      </w:r>
+      <w:r>
+        <w:rPr>
+          <w:rFonts w:cs="Gisha" w:hint="cs"/>
+          <w:rtl/>
+        </w:rPr>
+        <w:t>ודאו</w:t>
+      </w:r>
+      <w:r>
+        <w:rPr>
+          <w:rFonts w:cs="Gisha"/>
+          <w:rtl/>
+        </w:rPr>
+        <w:t xml:space="preserve"> </w:t>
+      </w:r>
+      <w:r>
+        <w:rPr>
+          <w:rFonts w:cs="Gisha" w:hint="cs"/>
+          <w:rtl/>
+        </w:rPr>
+        <w:t>שתיקנתם</w:t>
+      </w:r>
+      <w:r>
+        <w:rPr>
+          <w:rFonts w:cs="Gisha"/>
+          <w:rtl/>
+        </w:rPr>
+        <w:t xml:space="preserve"> </w:t>
+      </w:r>
+      <w:r>
+        <w:rPr>
+          <w:rFonts w:cs="Gisha" w:hint="cs"/>
+          <w:rtl/>
+        </w:rPr>
+        <w:t>את</w:t>
+      </w:r>
+      <w:r>
+        <w:rPr>
+          <w:rFonts w:cs="Gisha"/>
+          <w:rtl/>
+        </w:rPr>
+        <w:t xml:space="preserve"> </w:t>
+      </w:r>
+      <w:r>
+        <w:rPr>
+          <w:rFonts w:cs="Gisha" w:hint="cs"/>
+          <w:rtl/>
+        </w:rPr>
+        <w:t>כל</w:t>
+      </w:r>
+      <w:r>
+        <w:rPr>
+          <w:rFonts w:cs="Gisha"/>
+          <w:rtl/>
+        </w:rPr>
+        <w:t xml:space="preserve"> </w:t>
+      </w:r>
+      <w:r>
+        <w:rPr>
+          <w:rFonts w:cs="Gisha" w:hint="cs"/>
+          <w:rtl/>
+        </w:rPr>
+        <w:t>ההערות</w:t>
+      </w:r>
+      <w:r>
+        <w:rPr>
+          <w:rFonts w:cs="Gisha"/>
+          <w:rtl/>
+        </w:rPr>
+        <w:t xml:space="preserve"> </w:t>
+      </w:r>
+      <w:r>
+        <w:rPr>
+          <w:rFonts w:cs="Gisha" w:hint="cs"/>
+          <w:rtl/>
+        </w:rPr>
+        <w:t>שקיבלתם</w:t>
+      </w:r>
+      <w:r>
+        <w:rPr>
+          <w:rFonts w:cs="Gisha"/>
+          <w:rtl/>
+        </w:rPr>
+        <w:t xml:space="preserve"> </w:t>
+      </w:r>
+      <w:r>
+        <w:rPr>
+          <w:rFonts w:cs="Gisha" w:hint="cs"/>
+          <w:rtl/>
+        </w:rPr>
+        <w:t>על</w:t>
+      </w:r>
+      <w:r>
+        <w:rPr>
+          <w:rFonts w:cs="Gisha"/>
+          <w:rtl/>
+        </w:rPr>
+        <w:t xml:space="preserve"> </w:t>
+      </w:r>
+      <w:r>
+        <w:rPr>
+          <w:rFonts w:cs="Gisha" w:hint="cs"/>
+          <w:rtl/>
+        </w:rPr>
+        <w:t>האלגוריתם</w:t>
+      </w:r>
+      <w:r>
+        <w:rPr>
+          <w:rFonts w:cs="Gisha"/>
+          <w:rtl/>
+        </w:rPr>
+        <w:t xml:space="preserve"> </w:t>
+      </w:r>
+      <w:r>
+        <w:rPr>
+          <w:rFonts w:cs="Gisha" w:hint="cs"/>
+          <w:rtl/>
+        </w:rPr>
+        <w:t>שלכם</w:t>
+      </w:r>
+      <w:r>
+        <w:rPr>
+          <w:rFonts w:cs="Gisha"/>
+          <w:rtl/>
+        </w:rPr>
+        <w:t xml:space="preserve"> </w:t>
+      </w:r>
+      <w:r>
+        <w:rPr>
+          <w:rFonts w:cs="Gisha" w:hint="cs"/>
+          <w:rtl/>
+        </w:rPr>
+        <w:t>בהצגה</w:t>
+      </w:r>
+      <w:r>
+        <w:rPr>
+          <w:rFonts w:cs="Gisha"/>
+          <w:rtl/>
+        </w:rPr>
+        <w:t xml:space="preserve"> </w:t>
+      </w:r>
+      <w:r>
+        <w:rPr>
+          <w:rFonts w:cs="Gisha" w:hint="cs"/>
+          <w:rtl/>
+        </w:rPr>
+        <w:t>בעל</w:t>
+      </w:r>
+      <w:r>
+        <w:rPr>
+          <w:rFonts w:cs="Gisha"/>
+          <w:rtl/>
+        </w:rPr>
+        <w:t>-</w:t>
+      </w:r>
+      <w:r>
+        <w:rPr>
+          <w:rFonts w:cs="Gisha" w:hint="cs"/>
+          <w:rtl/>
+        </w:rPr>
+        <w:t>פה</w:t>
+      </w:r>
+      <w:r>
+        <w:rPr>
+          <w:rFonts w:cs="Gisha"/>
+          <w:rtl/>
+        </w:rPr>
+        <w:t xml:space="preserve"> (</w:t>
+      </w:r>
+      <w:r>
+        <w:rPr>
+          <w:rFonts w:cs="Gisha" w:hint="cs"/>
+          <w:rtl/>
+        </w:rPr>
+        <w:t>אם</w:t>
+      </w:r>
+      <w:r>
+        <w:rPr>
+          <w:rFonts w:cs="Gisha"/>
+          <w:rtl/>
+        </w:rPr>
+        <w:t xml:space="preserve"> </w:t>
+      </w:r>
+      <w:r>
+        <w:rPr>
+          <w:rFonts w:cs="Gisha" w:hint="cs"/>
+          <w:rtl/>
+        </w:rPr>
+        <w:t>הצגתם</w:t>
+      </w:r>
+      <w:r>
+        <w:rPr>
+          <w:rFonts w:cs="Gisha"/>
+          <w:rtl/>
+        </w:rPr>
+        <w:t xml:space="preserve">) </w:t>
+      </w:r>
+      <w:r>
+        <w:rPr>
+          <w:rFonts w:cs="Gisha" w:hint="cs"/>
+          <w:rtl/>
+        </w:rPr>
+        <w:t>או</w:t>
+      </w:r>
+      <w:r>
+        <w:rPr>
+          <w:rFonts w:cs="Gisha"/>
+          <w:rtl/>
+        </w:rPr>
+        <w:t xml:space="preserve"> </w:t>
+      </w:r>
+      <w:r>
+        <w:rPr>
+          <w:rFonts w:cs="Gisha" w:hint="cs"/>
+          <w:rtl/>
+        </w:rPr>
+        <w:t>במודל</w:t>
+      </w:r>
+      <w:r>
+        <w:rPr>
+          <w:rFonts w:cs="Gisha"/>
+          <w:rtl/>
+        </w:rPr>
+        <w:t xml:space="preserve"> </w:t>
+      </w:r>
+      <w:r>
+        <w:rPr>
+          <w:rFonts w:cs="Gisha" w:hint="cs"/>
+          <w:rtl/>
+        </w:rPr>
+        <w:t>או</w:t>
+      </w:r>
+      <w:r>
+        <w:rPr>
+          <w:rFonts w:cs="Gisha"/>
+          <w:rtl/>
+        </w:rPr>
+        <w:t xml:space="preserve"> </w:t>
+      </w:r>
+      <w:r>
+        <w:rPr>
+          <w:rFonts w:cs="Gisha" w:hint="cs"/>
+          <w:rtl/>
+        </w:rPr>
+        <w:t>בדואל</w:t>
+      </w:r>
+      <w:r>
+        <w:rPr>
+          <w:rFonts w:cs="Gisha"/>
+          <w:rtl/>
+        </w:rPr>
+        <w:t xml:space="preserve">, </w:t>
+      </w:r>
+      <w:r>
+        <w:rPr>
+          <w:rFonts w:cs="Gisha" w:hint="cs"/>
+          <w:rtl/>
+        </w:rPr>
+        <w:t>וכן</w:t>
+      </w:r>
+      <w:r>
+        <w:rPr>
+          <w:rFonts w:cs="Gisha"/>
+          <w:rtl/>
+        </w:rPr>
+        <w:t xml:space="preserve"> </w:t>
+      </w:r>
+      <w:r>
+        <w:rPr>
+          <w:rFonts w:cs="Gisha" w:hint="cs"/>
+          <w:rtl/>
+        </w:rPr>
+        <w:t>שהמימוש</w:t>
+      </w:r>
+      <w:r>
+        <w:rPr>
+          <w:rFonts w:cs="Gisha"/>
+          <w:rtl/>
+        </w:rPr>
+        <w:t xml:space="preserve"> </w:t>
+      </w:r>
+      <w:r>
+        <w:rPr>
+          <w:rFonts w:cs="Gisha" w:hint="cs"/>
+          <w:rtl/>
+        </w:rPr>
+        <w:t>נכון</w:t>
+      </w:r>
+      <w:r>
+        <w:rPr>
+          <w:rFonts w:cs="Gisha"/>
+          <w:rtl/>
+        </w:rPr>
+        <w:t xml:space="preserve"> </w:t>
+      </w:r>
+      <w:r>
+        <w:rPr>
+          <w:rFonts w:cs="Gisha" w:hint="cs"/>
+          <w:rtl/>
+        </w:rPr>
+        <w:t>תקין</w:t>
+      </w:r>
+      <w:r>
+        <w:rPr>
+          <w:rFonts w:cs="Gisha"/>
+          <w:rtl/>
+        </w:rPr>
+        <w:t xml:space="preserve"> </w:t>
+      </w:r>
+      <w:r>
+        <w:rPr>
+          <w:rFonts w:cs="Gisha" w:hint="cs"/>
+          <w:rtl/>
+        </w:rPr>
+        <w:t>ועובד</w:t>
+      </w:r>
+      <w:r>
+        <w:rPr>
+          <w:rFonts w:cs="Gisha"/>
+          <w:rtl/>
+        </w:rPr>
+        <w:t>.</w:t>
       </w:r>
     </w:p>
     <w:p>
@@ -99,7 +477,21 @@
           <w:rFonts w:hint="cs"/>
           <w:rtl/>
         </w:rPr>
-        <w:t xml:space="preserve">אם הקוד שלכם הוא חלק מספריה כלשהי, המשימה שלכם פשוטה: להגיש </w:t>
+        <w:t xml:space="preserve">אם הקוד שלכם הוא חלק מספריה כלשהי, המשימה שלכם </w:t>
+      </w:r>
+      <w:r>
+        <w:rPr>
+          <w:rFonts w:hint="cs"/>
+          <w:rtl/>
+        </w:rPr>
+        <w:t xml:space="preserve">היא </w:t>
+      </w:r>
+      <w:r>
+        <w:rPr>
+          <w:rFonts w:hint="cs"/>
+          <w:rtl/>
+        </w:rPr>
+        <w:t xml:space="preserve">להגיש </w:t>
       </w:r>
       <w:r>
         <w:t>pull request</w:t>
@@ -115,38 +507,6 @@
     <w:p>
       <w:pPr>
         <w:rPr>
-          <w:rtl/>
-        </w:rPr>
-      </w:pPr>
-      <w:r>
-        <w:rPr>
-          <w:rFonts w:hint="cs"/>
-          <w:rtl/>
-        </w:rPr>
-        <w:t>שימו לב: ה-</w:t>
-      </w:r>
-      <w:r>
-        <w:t>pull request</w:t>
-      </w:r>
-      <w:r>
-        <w:rPr>
-          <w:rFonts w:hint="cs"/>
-          <w:rtl/>
-        </w:rPr>
-        <w:t xml:space="preserve"> צריך לעבור את כל הבדיקות המוגדרות בספריה (אם כל הבדיקות עברו, אתם אמורים לראות סימן וי ירוק). </w:t>
-      </w:r>
-      <w:r>
-        <w:rPr>
-          <w:rFonts w:hint="cs"/>
-          <w:rtl/>
-        </w:rPr>
-        <w:t>אם הוא לא עובר את הבדיק</w:t>
-      </w:r>
-    </w:p>
-    <w:p>
-      <w:pPr>
-        <w:rPr>
-          <w:rFonts w:hint="cs"/>
           <w:rtl/>
         </w:rPr>
       </w:pPr>
@@ -157,8 +517,53 @@
           <w:bCs/>
           <w:rtl/>
         </w:rPr>
-        <w:t>ב</w:t>
-      </w:r>
+        <w:t>שימו לב</w:t>
+      </w:r>
+      <w:r>
+        <w:rPr>
+          <w:rFonts w:hint="cs"/>
+          <w:rtl/>
+        </w:rPr>
+        <w:t>: ה-</w:t>
+      </w:r>
+      <w:r>
+        <w:t>pull request</w:t>
+      </w:r>
+      <w:r>
+        <w:rPr>
+          <w:rFonts w:hint="cs"/>
+          <w:rtl/>
+        </w:rPr>
+        <w:t xml:space="preserve"> צריך לעבור את כל הבדיקות המוגדרות בספריה</w:t>
+      </w:r>
+      <w:r>
+        <w:rPr>
+          <w:rFonts w:hint="cs"/>
+          <w:rtl/>
+        </w:rPr>
+        <w:t xml:space="preserve">. </w:t>
+      </w:r>
+      <w:r>
+        <w:rPr>
+          <w:rFonts w:hint="cs"/>
+          <w:rtl/>
+        </w:rPr>
+        <w:t xml:space="preserve">אם כל הבדיקות עברו, אתם אמורים לראות סימן וי ירוק. </w:t>
+      </w:r>
+      <w:r>
+        <w:rPr>
+          <w:rFonts w:hint="cs"/>
+          <w:rtl/>
+        </w:rPr>
+        <w:t>אם חלק מהבדיקות לא עברו, יש לתקן ולהגיש שוב עד שכל הבדיקות עוברות.</w:t>
+      </w:r>
+    </w:p>
+    <w:p>
+      <w:pPr>
+        <w:rPr>
+          <w:rtl/>
+        </w:rPr>
+      </w:pPr>
       <w:r>
         <w:rPr>
           <w:rFonts w:hint="cs"/>
@@ -166,7 +571,7 @@
           <w:bCs/>
           <w:rtl/>
         </w:rPr>
-        <w:t>.</w:t>
+        <w:t>ב</w:t>
       </w:r>
       <w:r>
         <w:rPr>
@@ -175,6 +580,15 @@
           <w:bCs/>
           <w:rtl/>
         </w:rPr>
+        <w:t>.</w:t>
+      </w:r>
+      <w:r>
+        <w:rPr>
+          <w:rFonts w:hint="cs"/>
+          <w:b/>
+          <w:bCs/>
+          <w:rtl/>
+        </w:rPr>
         <w:t xml:space="preserve"> </w:t>
       </w:r>
       <w:r>
@@ -192,7 +606,7 @@
           <w:rFonts w:hint="cs"/>
           <w:rtl/>
         </w:rPr>
-        <w:t xml:space="preserve"> בעזרת קובץ ה-</w:t>
+        <w:t xml:space="preserve"> בעזרת ה-</w:t>
       </w:r>
       <w:r>
         <w:t>setup</w:t>
@@ -251,13 +665,13 @@
           <w:rFonts w:hint="cs"/>
           <w:rtl/>
         </w:rPr>
-        <w:t>רשות</w:t>
-      </w:r>
-      <w:r>
-        <w:rPr>
-          <w:rtl/>
-        </w:rPr>
-        <w:t xml:space="preserve">: + 2 </w:t>
+        <w:t xml:space="preserve"> </w:t>
+      </w:r>
+      <w:r>
+        <w:rPr>
+          <w:rtl/>
+        </w:rPr>
+        <w:t xml:space="preserve">+ 2 </w:t>
       </w:r>
       <w:r>
         <w:rPr>
@@ -789,7 +1203,7 @@
         </mc:Choice>
         <mc:Fallback>
           <w:pict>
-            <v:shape w14:anchorId="04DF17D8" id="צורה אוטומטית 21" o:spid="_x0000_s1026" style="position:absolute;margin-left:0;margin-top:0;width:434.75pt;height:.3pt;flip:x;z-index:-503316478;visibility:visible;mso-wrap-style:square;mso-wrap-distance-left:0;mso-wrap-distance-top:0;mso-wrap-distance-right:0;mso-wrap-distance-bottom:0;mso-position-horizontal:center;mso-position-horizontal-relative:margin;mso-position-vertical:center;mso-position-vertical-relative:text;v-text-anchor:top" coordsize="21600,21600" o:gfxdata="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" path="m,l21600,21600e" filled="f" strokecolor="#95b3d7 [1940]" strokeweight=".35mm">
+            <v:shape w14:anchorId="5C469023" id="צורה אוטומטית 21" o:spid="_x0000_s1026" style="position:absolute;margin-left:0;margin-top:0;width:434.75pt;height:.3pt;flip:x;z-index:-503316478;visibility:visible;mso-wrap-style:square;mso-wrap-distance-left:0;mso-wrap-distance-top:0;mso-wrap-distance-right:0;mso-wrap-distance-bottom:0;mso-position-horizontal:center;mso-position-horizontal-relative:margin;mso-position-vertical:center;mso-position-vertical-relative:text;v-text-anchor:top" coordsize="21600,21600" o:gfxdata="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" path="m,l21600,21600e" filled="f" strokecolor="#95b3d7 [1940]" strokeweight=".35mm">
               <v:path arrowok="t"/>
               <w10:wrap anchorx="margin"/>
             </v:shape>

--- a/12-python-publishing/homework.docx
+++ b/12-python-publishing/homework.docx
@@ -557,6 +557,38 @@
         </w:rPr>
         <w:t>אם חלק מהבדיקות לא עברו, יש לתקן ולהגיש שוב עד שכל הבדיקות עוברות.</w:t>
       </w:r>
+      <w:r>
+        <w:rPr>
+          <w:rFonts w:hint="cs"/>
+          <w:rtl/>
+        </w:rPr>
+        <w:t xml:space="preserve"> </w:t>
+      </w:r>
+    </w:p>
+    <w:p>
+      <w:pPr>
+        <w:rPr>
+          <w:rFonts w:hint="cs"/>
+          <w:rtl/>
+        </w:rPr>
+      </w:pPr>
+      <w:r>
+        <w:rPr>
+          <w:rFonts w:hint="cs"/>
+          <w:rtl/>
+        </w:rPr>
+        <w:t>הגישו במודל קישור ל-</w:t>
+      </w:r>
+      <w:r>
+        <w:t>pull request</w:t>
+      </w:r>
+      <w:r>
+        <w:rPr>
+          <w:rFonts w:hint="cs"/>
+          <w:rtl/>
+        </w:rPr>
+        <w:t xml:space="preserve"> המסומן בירוק.</w:t>
+      </w:r>
     </w:p>
     <w:p>
       <w:pPr>
@@ -618,463 +650,42 @@
         </w:rPr>
         <w:t xml:space="preserve"> שנלמד בהרצאה.</w:t>
       </w:r>
+      <w:r>
+        <w:rPr>
+          <w:rFonts w:hint="cs"/>
+          <w:rtl/>
+        </w:rPr>
+        <w:t xml:space="preserve"> </w:t>
+      </w:r>
+      <w:r>
+        <w:rPr>
+          <w:rFonts w:hint="cs"/>
+          <w:rtl/>
+        </w:rPr>
+        <w:t>הגישו במודל קישור ל</w:t>
+      </w:r>
+      <w:r>
+        <w:rPr>
+          <w:rFonts w:hint="cs"/>
+          <w:rtl/>
+        </w:rPr>
+        <w:t xml:space="preserve">ספריה שלכם ב </w:t>
+      </w:r>
+      <w:r>
+        <w:t>PyPI</w:t>
+      </w:r>
+      <w:r>
+        <w:rPr>
+          <w:rFonts w:hint="cs"/>
+          <w:rtl/>
+        </w:rPr>
+        <w:t>.</w:t>
+      </w:r>
     </w:p>
     <w:p>
       <w:pPr>
         <w:rPr>
-          <w:rtl/>
-        </w:rPr>
-      </w:pPr>
-    </w:p>
-    <w:p>
-      <w:pPr>
-        <w:pStyle w:val="2"/>
-        <w:rPr>
-          <w:rtl/>
-        </w:rPr>
-      </w:pPr>
-      <w:r>
-        <w:rPr>
           <w:rFonts w:hint="cs"/>
-          <w:rtl/>
-        </w:rPr>
-        <w:t>שאל</w:t>
-      </w:r>
-      <w:r>
-        <w:rPr>
-          <w:rFonts w:hint="cs"/>
-          <w:rtl/>
-        </w:rPr>
-        <w:t xml:space="preserve">ת רשות: משחק </w:t>
-      </w:r>
-      <w:r>
-        <w:rPr>
-          <w:rFonts w:hint="cs"/>
-          <w:rtl/>
-        </w:rPr>
-        <w:t>תיכנות</w:t>
-      </w:r>
-      <w:r>
-        <w:rPr>
-          <w:rtl/>
-        </w:rPr>
-        <w:t xml:space="preserve"> [</w:t>
-      </w:r>
-      <w:r>
-        <w:rPr>
-          <w:rFonts w:hint="cs"/>
-          <w:rtl/>
-        </w:rPr>
-        <w:t xml:space="preserve"> </w:t>
-      </w:r>
-      <w:r>
-        <w:rPr>
-          <w:rtl/>
-        </w:rPr>
-        <w:t xml:space="preserve">+ 2 </w:t>
-      </w:r>
-      <w:r>
-        <w:rPr>
-          <w:rFonts w:hint="cs"/>
-          <w:rtl/>
-        </w:rPr>
-        <w:t>נק</w:t>
-      </w:r>
-      <w:r>
-        <w:rPr>
-          <w:rtl/>
-        </w:rPr>
-        <w:t>']</w:t>
-      </w:r>
-    </w:p>
-    <w:p>
-      <w:pPr>
-        <w:rPr>
-          <w:rFonts w:cs="Gisha"/>
-          <w:rtl/>
-        </w:rPr>
-      </w:pPr>
-      <w:r>
-        <w:rPr>
-          <w:rFonts w:cs="Gisha" w:hint="cs"/>
-          <w:rtl/>
-        </w:rPr>
-        <w:t>בחרו</w:t>
-      </w:r>
-      <w:r>
-        <w:rPr>
-          <w:rFonts w:cs="Gisha"/>
-          <w:rtl/>
-        </w:rPr>
-        <w:t xml:space="preserve"> </w:t>
-      </w:r>
-      <w:r>
-        <w:rPr>
-          <w:rFonts w:cs="Gisha" w:hint="cs"/>
-          <w:rtl/>
-        </w:rPr>
-        <w:t>שאלה</w:t>
-      </w:r>
-      <w:r>
-        <w:rPr>
-          <w:rFonts w:cs="Gisha"/>
-          <w:rtl/>
-        </w:rPr>
-        <w:t xml:space="preserve"> </w:t>
-      </w:r>
-      <w:r>
-        <w:rPr>
-          <w:rFonts w:cs="Gisha" w:hint="cs"/>
-          <w:rtl/>
-        </w:rPr>
-        <w:t>אחת</w:t>
-      </w:r>
-      <w:r>
-        <w:rPr>
-          <w:rFonts w:cs="Gisha"/>
-          <w:rtl/>
-        </w:rPr>
-        <w:t xml:space="preserve"> </w:t>
-      </w:r>
-      <w:r>
-        <w:rPr>
-          <w:rFonts w:cs="Gisha" w:hint="cs"/>
-          <w:rtl/>
-        </w:rPr>
-        <w:t>חדשה</w:t>
-      </w:r>
-      <w:r>
-        <w:rPr>
-          <w:rFonts w:cs="Gisha"/>
-          <w:rtl/>
-        </w:rPr>
-        <w:t xml:space="preserve"> (</w:t>
-      </w:r>
-      <w:r>
-        <w:rPr>
-          <w:rFonts w:cs="Gisha" w:hint="cs"/>
-          <w:rtl/>
-        </w:rPr>
-        <w:t>שעדיין</w:t>
-      </w:r>
-      <w:r>
-        <w:rPr>
-          <w:rFonts w:cs="Gisha"/>
-          <w:rtl/>
-        </w:rPr>
-        <w:t xml:space="preserve"> </w:t>
-      </w:r>
-      <w:r>
-        <w:rPr>
-          <w:rFonts w:cs="Gisha" w:hint="cs"/>
-          <w:rtl/>
-        </w:rPr>
-        <w:t>לא</w:t>
-      </w:r>
-      <w:r>
-        <w:rPr>
-          <w:rFonts w:cs="Gisha"/>
-          <w:rtl/>
-        </w:rPr>
-        <w:t xml:space="preserve"> </w:t>
-      </w:r>
-      <w:r>
-        <w:rPr>
-          <w:rFonts w:cs="Gisha" w:hint="cs"/>
-          <w:rtl/>
-        </w:rPr>
-        <w:t>פתרתם</w:t>
-      </w:r>
-      <w:r>
-        <w:rPr>
-          <w:rFonts w:cs="Gisha"/>
-          <w:rtl/>
-        </w:rPr>
-        <w:t xml:space="preserve">) </w:t>
-      </w:r>
-      <w:r>
-        <w:rPr>
-          <w:rFonts w:cs="Gisha" w:hint="cs"/>
-          <w:rtl/>
-        </w:rPr>
-        <w:t>מהרשימה</w:t>
-      </w:r>
-      <w:r>
-        <w:rPr>
-          <w:rFonts w:cs="Gisha"/>
-          <w:rtl/>
-        </w:rPr>
-        <w:t xml:space="preserve"> </w:t>
-      </w:r>
-      <w:r>
-        <w:rPr>
-          <w:rFonts w:cs="Gisha" w:hint="cs"/>
-          <w:rtl/>
-        </w:rPr>
-        <w:t>הבאה</w:t>
-      </w:r>
-      <w:r>
-        <w:rPr>
-          <w:rFonts w:cs="Gisha"/>
-          <w:rtl/>
-        </w:rPr>
-        <w:t xml:space="preserve">:  </w:t>
-      </w:r>
-      <w:r>
-        <w:rPr>
-          <w:rFonts w:cs="Gisha"/>
-        </w:rPr>
-        <w:t>https://www.codingame.com/training</w:t>
-      </w:r>
-    </w:p>
-    <w:p>
-      <w:pPr>
-        <w:rPr>
-          <w:rFonts w:cs="Gisha"/>
-          <w:rtl/>
-        </w:rPr>
-      </w:pPr>
-      <w:r>
-        <w:rPr>
-          <w:rFonts w:cs="Gisha" w:hint="cs"/>
-          <w:rtl/>
-        </w:rPr>
-        <w:t>בדרגת</w:t>
-      </w:r>
-      <w:r>
-        <w:rPr>
-          <w:rFonts w:cs="Gisha"/>
-          <w:rtl/>
-        </w:rPr>
-        <w:t xml:space="preserve"> </w:t>
-      </w:r>
-      <w:r>
-        <w:rPr>
-          <w:rFonts w:cs="Gisha" w:hint="cs"/>
-          <w:rtl/>
-        </w:rPr>
-        <w:t>קושי</w:t>
-      </w:r>
-      <w:r>
-        <w:rPr>
-          <w:rFonts w:cs="Gisha"/>
-          <w:rtl/>
-        </w:rPr>
-        <w:t xml:space="preserve"> </w:t>
-      </w:r>
-      <w:r>
-        <w:rPr>
-          <w:rFonts w:cs="Gisha" w:hint="cs"/>
-          <w:b/>
-          <w:bCs/>
-          <w:rtl/>
-        </w:rPr>
-        <w:t>קשה מאד</w:t>
-      </w:r>
-      <w:r>
-        <w:rPr>
-          <w:rFonts w:cs="Gisha"/>
-          <w:b/>
-          <w:bCs/>
-          <w:rtl/>
-        </w:rPr>
-        <w:t xml:space="preserve"> – </w:t>
-      </w:r>
-      <w:r>
-        <w:rPr>
-          <w:rFonts w:cs="Gisha"/>
-          <w:b/>
-          <w:bCs/>
-        </w:rPr>
-        <w:t>Very Hard</w:t>
-      </w:r>
-      <w:r>
-        <w:rPr>
-          <w:rFonts w:cs="Gisha"/>
-          <w:rtl/>
-        </w:rPr>
-        <w:t xml:space="preserve">. </w:t>
-      </w:r>
-      <w:r>
-        <w:rPr>
-          <w:rFonts w:cs="Gisha" w:hint="cs"/>
-          <w:rtl/>
-        </w:rPr>
-        <w:t>פתרו</w:t>
-      </w:r>
-      <w:r>
-        <w:rPr>
-          <w:rFonts w:cs="Gisha"/>
-          <w:rtl/>
-        </w:rPr>
-        <w:t xml:space="preserve"> </w:t>
-      </w:r>
-      <w:r>
-        <w:rPr>
-          <w:rFonts w:cs="Gisha" w:hint="cs"/>
-          <w:rtl/>
-        </w:rPr>
-        <w:t>אותה</w:t>
-      </w:r>
-      <w:r>
-        <w:rPr>
-          <w:rFonts w:cs="Gisha"/>
-          <w:rtl/>
-        </w:rPr>
-        <w:t xml:space="preserve"> </w:t>
-      </w:r>
-      <w:r>
-        <w:rPr>
-          <w:rFonts w:cs="Gisha" w:hint="cs"/>
-          <w:rtl/>
-        </w:rPr>
-        <w:t>בפייתון</w:t>
-      </w:r>
-      <w:r>
-        <w:rPr>
-          <w:rFonts w:cs="Gisha"/>
-          <w:rtl/>
-        </w:rPr>
-        <w:t>.</w:t>
-      </w:r>
-    </w:p>
-    <w:p>
-      <w:pPr>
-        <w:rPr>
-          <w:rFonts w:cs="Gisha"/>
-          <w:rtl/>
-        </w:rPr>
-      </w:pPr>
-      <w:r>
-        <w:rPr>
-          <w:rFonts w:cs="Gisha" w:hint="cs"/>
-          <w:rtl/>
-        </w:rPr>
-        <w:t>יש</w:t>
-      </w:r>
-      <w:r>
-        <w:rPr>
-          <w:rFonts w:cs="Gisha"/>
-          <w:rtl/>
-        </w:rPr>
-        <w:t xml:space="preserve"> </w:t>
-      </w:r>
-      <w:r>
-        <w:rPr>
-          <w:rFonts w:cs="Gisha" w:hint="cs"/>
-          <w:rtl/>
-        </w:rPr>
-        <w:t>להגיש</w:t>
-      </w:r>
-      <w:r>
-        <w:rPr>
-          <w:rFonts w:cs="Gisha"/>
-          <w:rtl/>
-        </w:rPr>
-        <w:t xml:space="preserve"> </w:t>
-      </w:r>
-      <w:r>
-        <w:rPr>
-          <w:rFonts w:cs="Gisha" w:hint="cs"/>
-          <w:rtl/>
-        </w:rPr>
-        <w:t>קישור</w:t>
-      </w:r>
-      <w:r>
-        <w:rPr>
-          <w:rFonts w:cs="Gisha"/>
-          <w:rtl/>
-        </w:rPr>
-        <w:t xml:space="preserve"> </w:t>
-      </w:r>
-      <w:r>
-        <w:rPr>
-          <w:rFonts w:cs="Gisha" w:hint="cs"/>
-          <w:rtl/>
-        </w:rPr>
-        <w:t>לפתרון</w:t>
-      </w:r>
-      <w:r>
-        <w:rPr>
-          <w:rFonts w:cs="Gisha"/>
-          <w:rtl/>
-        </w:rPr>
-        <w:t xml:space="preserve"> </w:t>
-      </w:r>
-      <w:r>
-        <w:rPr>
-          <w:rFonts w:cs="Gisha" w:hint="cs"/>
-          <w:rtl/>
-        </w:rPr>
-        <w:t>שלכם</w:t>
-      </w:r>
-      <w:r>
-        <w:rPr>
-          <w:rFonts w:cs="Gisha"/>
-          <w:rtl/>
-        </w:rPr>
-        <w:t xml:space="preserve"> </w:t>
-      </w:r>
-      <w:r>
-        <w:rPr>
-          <w:rFonts w:cs="Gisha" w:hint="cs"/>
-          <w:rtl/>
-        </w:rPr>
-        <w:t>באתר</w:t>
-      </w:r>
-      <w:r>
-        <w:rPr>
-          <w:rFonts w:cs="Gisha"/>
-          <w:rtl/>
-        </w:rPr>
-        <w:t xml:space="preserve"> </w:t>
-      </w:r>
-      <w:r>
-        <w:rPr>
-          <w:rFonts w:cs="Gisha"/>
-        </w:rPr>
-        <w:t>codingame</w:t>
-      </w:r>
-      <w:r>
-        <w:rPr>
-          <w:rFonts w:cs="Gisha"/>
-          <w:rtl/>
-        </w:rPr>
-        <w:t xml:space="preserve"> + </w:t>
-      </w:r>
-      <w:r>
-        <w:rPr>
-          <w:rFonts w:cs="Gisha" w:hint="cs"/>
-          <w:rtl/>
-        </w:rPr>
-        <w:t>צילום</w:t>
-      </w:r>
-      <w:r>
-        <w:rPr>
-          <w:rFonts w:cs="Gisha"/>
-          <w:rtl/>
-        </w:rPr>
-        <w:t xml:space="preserve"> </w:t>
-      </w:r>
-      <w:r>
-        <w:rPr>
-          <w:rFonts w:cs="Gisha" w:hint="cs"/>
-          <w:rtl/>
-        </w:rPr>
-        <w:t>מסך</w:t>
-      </w:r>
-      <w:r>
-        <w:rPr>
-          <w:rFonts w:cs="Gisha"/>
-          <w:rtl/>
-        </w:rPr>
-        <w:t>.</w:t>
-      </w:r>
-    </w:p>
-    <w:p>
-      <w:pPr>
-        <w:rPr>
-          <w:rFonts w:cs="Gisha"/>
           <w:rtl/>
         </w:rPr>
       </w:pPr>
@@ -1203,7 +814,7 @@
         </mc:Choice>
         <mc:Fallback>
           <w:pict>
-            <v:shape w14:anchorId="5C469023" id="צורה אוטומטית 21" o:spid="_x0000_s1026" style="position:absolute;margin-left:0;margin-top:0;width:434.75pt;height:.3pt;flip:x;z-index:-503316478;visibility:visible;mso-wrap-style:square;mso-wrap-distance-left:0;mso-wrap-distance-top:0;mso-wrap-distance-right:0;mso-wrap-distance-bottom:0;mso-position-horizontal:center;mso-position-horizontal-relative:margin;mso-position-vertical:center;mso-position-vertical-relative:text;v-text-anchor:top" coordsize="21600,21600" o:gfxdata="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" path="m,l21600,21600e" filled="f" strokecolor="#95b3d7 [1940]" strokeweight=".35mm">
+            <v:shape w14:anchorId="39C23A37" id="צורה אוטומטית 21" o:spid="_x0000_s1026" style="position:absolute;margin-left:0;margin-top:0;width:434.75pt;height:.3pt;flip:x;z-index:-503316478;visibility:visible;mso-wrap-style:square;mso-wrap-distance-left:0;mso-wrap-distance-top:0;mso-wrap-distance-right:0;mso-wrap-distance-bottom:0;mso-position-horizontal:center;mso-position-horizontal-relative:margin;mso-position-vertical:center;mso-position-vertical-relative:text;v-text-anchor:top" coordsize="21600,21600" o:gfxdata="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" path="m,l21600,21600e" filled="f" strokecolor="#95b3d7 [1940]" strokeweight=".35mm">
               <v:path arrowok="t"/>
               <w10:wrap anchorx="margin"/>
             </v:shape>
